--- a/DegreeIssuance_SprintBacklog.docx
+++ b/DegreeIssuance_SprintBacklog.docx
@@ -3379,7 +3379,7 @@
         </w:rPr>
         <w:lastRenderedPageBreak/>
         <w:drawing>
-          <wp:inline distT="0" distB="0" distL="0" distR="0" wp14:anchorId="2B92A049" wp14:editId="0B5A96B3">
+          <wp:inline distT="0" distB="0" distL="0" distR="0" wp14:anchorId="2B92A049" wp14:editId="1D3B615F">
             <wp:extent cx="5943600" cy="2129155"/>
             <wp:effectExtent l="0" t="0" r="0" b="4445"/>
             <wp:docPr id="1245493636" name="Picture 11"/>
@@ -3434,7 +3434,7 @@
           <w14:ligatures w14:val="standardContextual"/>
         </w:rPr>
         <w:drawing>
-          <wp:inline distT="0" distB="0" distL="0" distR="0" wp14:anchorId="3F3D4468" wp14:editId="1516161A">
+          <wp:inline distT="0" distB="0" distL="0" distR="0" wp14:anchorId="3F3D4468" wp14:editId="07B3F144">
             <wp:extent cx="5943600" cy="2167255"/>
             <wp:effectExtent l="0" t="0" r="0" b="4445"/>
             <wp:docPr id="916370293" name="Picture 12"/>
@@ -3489,7 +3489,7 @@
           <w14:ligatures w14:val="standardContextual"/>
         </w:rPr>
         <w:drawing>
-          <wp:inline distT="0" distB="0" distL="0" distR="0" wp14:anchorId="7E04B926" wp14:editId="2F3B681E">
+          <wp:inline distT="0" distB="0" distL="0" distR="0" wp14:anchorId="7E04B926" wp14:editId="5257A724">
             <wp:extent cx="5943600" cy="2149475"/>
             <wp:effectExtent l="0" t="0" r="0" b="3175"/>
             <wp:docPr id="1554456650" name="Picture 13"/>
@@ -3545,7 +3545,7 @@
         </w:rPr>
         <w:lastRenderedPageBreak/>
         <w:drawing>
-          <wp:inline distT="0" distB="0" distL="0" distR="0" wp14:anchorId="55ED6197" wp14:editId="0A606626">
+          <wp:inline distT="0" distB="0" distL="0" distR="0" wp14:anchorId="55ED6197" wp14:editId="5468C4ED">
             <wp:extent cx="5943600" cy="2259330"/>
             <wp:effectExtent l="0" t="0" r="0" b="7620"/>
             <wp:docPr id="1010175668" name="Picture 14"/>
@@ -3600,7 +3600,7 @@
           <w14:ligatures w14:val="standardContextual"/>
         </w:rPr>
         <w:drawing>
-          <wp:inline distT="0" distB="0" distL="0" distR="0" wp14:anchorId="6B722F4A" wp14:editId="4714F74F">
+          <wp:inline distT="0" distB="0" distL="0" distR="0" wp14:anchorId="6B722F4A" wp14:editId="5778E7FD">
             <wp:extent cx="5943600" cy="2163445"/>
             <wp:effectExtent l="0" t="0" r="0" b="8255"/>
             <wp:docPr id="1589908781" name="Picture 15"/>
@@ -6331,7 +6331,7 @@
         </w:rPr>
         <w:lastRenderedPageBreak/>
         <w:drawing>
-          <wp:inline distT="0" distB="0" distL="0" distR="0" wp14:anchorId="09A29A27" wp14:editId="08BC9E63">
+          <wp:inline distT="0" distB="0" distL="0" distR="0" wp14:anchorId="09A29A27" wp14:editId="7E60826F">
             <wp:extent cx="5943600" cy="2157095"/>
             <wp:effectExtent l="0" t="0" r="0" b="0"/>
             <wp:docPr id="2127294689" name="Picture 20"/>
@@ -6429,7 +6429,7 @@
           <w:szCs w:val="24"/>
         </w:rPr>
         <w:drawing>
-          <wp:inline distT="0" distB="0" distL="0" distR="0" wp14:anchorId="101CC49C" wp14:editId="6A1D7FCC">
+          <wp:inline distT="0" distB="0" distL="0" distR="0" wp14:anchorId="101CC49C" wp14:editId="0E020402">
             <wp:extent cx="5943600" cy="2234565"/>
             <wp:effectExtent l="0" t="0" r="0" b="0"/>
             <wp:docPr id="740565392" name="Picture 22"/>
@@ -6479,7 +6479,7 @@
         </w:rPr>
         <w:lastRenderedPageBreak/>
         <w:drawing>
-          <wp:inline distT="0" distB="0" distL="0" distR="0" wp14:anchorId="6A05271D" wp14:editId="76F9D997">
+          <wp:inline distT="0" distB="0" distL="0" distR="0" wp14:anchorId="6A05271D" wp14:editId="68EE0350">
             <wp:extent cx="5943600" cy="2157730"/>
             <wp:effectExtent l="0" t="0" r="0" b="0"/>
             <wp:docPr id="1177614172" name="Picture 23"/>
@@ -6528,7 +6528,7 @@
           <w:szCs w:val="24"/>
         </w:rPr>
         <w:drawing>
-          <wp:inline distT="0" distB="0" distL="0" distR="0" wp14:anchorId="4FEE5222" wp14:editId="42634FD1">
+          <wp:inline distT="0" distB="0" distL="0" distR="0" wp14:anchorId="4FEE5222" wp14:editId="15D35EF1">
             <wp:extent cx="5943600" cy="2169160"/>
             <wp:effectExtent l="0" t="0" r="0" b="2540"/>
             <wp:docPr id="1370650184" name="Picture 24"/>
@@ -8045,7 +8045,7 @@
         </w:rPr>
         <w:lastRenderedPageBreak/>
         <w:drawing>
-          <wp:inline distT="0" distB="0" distL="0" distR="0" wp14:anchorId="7572B505" wp14:editId="06DF5F9A">
+          <wp:inline distT="0" distB="0" distL="0" distR="0" wp14:anchorId="7572B505" wp14:editId="7696E4C5">
             <wp:extent cx="5943600" cy="2242820"/>
             <wp:effectExtent l="0" t="0" r="0" b="5080"/>
             <wp:docPr id="474009813" name="Picture 29"/>
@@ -8100,7 +8100,7 @@
           <w14:ligatures w14:val="standardContextual"/>
         </w:rPr>
         <w:drawing>
-          <wp:inline distT="0" distB="0" distL="0" distR="0" wp14:anchorId="2D3AFE0F" wp14:editId="79C7F3C2">
+          <wp:inline distT="0" distB="0" distL="0" distR="0" wp14:anchorId="2D3AFE0F" wp14:editId="52C54FE5">
             <wp:extent cx="5943600" cy="2667000"/>
             <wp:effectExtent l="0" t="0" r="0" b="0"/>
             <wp:docPr id="502729723" name="Picture 30"/>
@@ -8155,7 +8155,7 @@
           <w14:ligatures w14:val="standardContextual"/>
         </w:rPr>
         <w:drawing>
-          <wp:inline distT="0" distB="0" distL="0" distR="0" wp14:anchorId="2A7DB33F" wp14:editId="4DA97A5C">
+          <wp:inline distT="0" distB="0" distL="0" distR="0" wp14:anchorId="2A7DB33F" wp14:editId="335B5B2B">
             <wp:extent cx="5943600" cy="2174240"/>
             <wp:effectExtent l="0" t="0" r="0" b="0"/>
             <wp:docPr id="1475225464" name="Picture 31"/>
@@ -8211,7 +8211,7 @@
         </w:rPr>
         <w:lastRenderedPageBreak/>
         <w:drawing>
-          <wp:inline distT="0" distB="0" distL="0" distR="0" wp14:anchorId="6818C545" wp14:editId="70C8426E">
+          <wp:inline distT="0" distB="0" distL="0" distR="0" wp14:anchorId="6818C545" wp14:editId="0A5D2B86">
             <wp:extent cx="5943600" cy="2120900"/>
             <wp:effectExtent l="0" t="0" r="0" b="0"/>
             <wp:docPr id="1861650779" name="Picture 32"/>
@@ -8266,7 +8266,7 @@
           <w14:ligatures w14:val="standardContextual"/>
         </w:rPr>
         <w:drawing>
-          <wp:inline distT="0" distB="0" distL="0" distR="0" wp14:anchorId="3F6F67C9" wp14:editId="35469B80">
+          <wp:inline distT="0" distB="0" distL="0" distR="0" wp14:anchorId="3F6F67C9" wp14:editId="6DCA70FA">
             <wp:extent cx="5943600" cy="2175510"/>
             <wp:effectExtent l="0" t="0" r="0" b="0"/>
             <wp:docPr id="897118301" name="Picture 33"/>
@@ -11887,6 +11887,14 @@
           <w:szCs w:val="32"/>
         </w:rPr>
         <w:t xml:space="preserve"> </w:t>
+      </w:r>
+      <w:r>
+        <w:rPr>
+          <w:rFonts w:cstheme="minorHAnsi"/>
+          <w:sz w:val="28"/>
+          <w:szCs w:val="28"/>
+        </w:rPr>
+        <w:t>https://drive.google.com/drive/u/1/folders/1BnWNiIudstKpg-xMYQQze6btlzhA4_Wm</w:t>
       </w:r>
     </w:p>
     <w:p>
